--- a/ОПД/1 курс | 2 семестр/ЛабораторныеРаботы/lab3/Васильченко_Роман_ОПД_Лаб_3.docx
+++ b/ОПД/1 курс | 2 семестр/ЛабораторныеРаботы/lab3/Васильченко_Роман_ОПД_Лаб_3.docx
@@ -291,21 +291,12 @@
           <w:color w:val="404040"/>
         </w:rPr>
       </w:pPr>
-      <w:proofErr w:type="spellStart"/>
       <w:r>
         <w:rPr>
           <w:i/>
           <w:color w:val="404040"/>
         </w:rPr>
-        <w:t>Преподаватель</w:t>
-      </w:r>
-      <w:proofErr w:type="spellEnd"/>
-      <w:r>
-        <w:rPr>
-          <w:i/>
-          <w:color w:val="404040"/>
-        </w:rPr>
-        <w:t>:</w:t>
+        <w:t>Преподаватель:</w:t>
       </w:r>
     </w:p>
     <w:p>
@@ -323,27 +314,9 @@
           <w:color w:val="000000"/>
         </w:rPr>
       </w:pPr>
-      <w:proofErr w:type="spellStart"/>
-      <w:r>
-        <w:t>Ткешелашвили</w:t>
-      </w:r>
-      <w:proofErr w:type="spellEnd"/>
-      <w:r>
-        <w:t xml:space="preserve"> </w:t>
-      </w:r>
-      <w:proofErr w:type="spellStart"/>
-      <w:r>
-        <w:t>Нино</w:t>
-      </w:r>
-      <w:proofErr w:type="spellEnd"/>
-      <w:r>
-        <w:t xml:space="preserve"> </w:t>
-      </w:r>
-      <w:proofErr w:type="spellStart"/>
-      <w:r>
-        <w:t>Мерабиевна</w:t>
-      </w:r>
-      <w:proofErr w:type="spellEnd"/>
+      <w:r>
+        <w:t>Ткешелашвили Нино Мерабиевна</w:t>
+      </w:r>
     </w:p>
     <w:p>
       <w:pPr>
@@ -454,7 +427,6 @@
           <w:szCs w:val="20"/>
         </w:rPr>
       </w:pPr>
-      <w:proofErr w:type="spellStart"/>
       <w:r>
         <w:rPr>
           <w:sz w:val="20"/>
@@ -462,7 +434,6 @@
         </w:rPr>
         <w:t>Санкт-Петербург</w:t>
       </w:r>
-      <w:proofErr w:type="spellEnd"/>
     </w:p>
     <w:p>
       <w:pPr>
@@ -501,7 +472,6 @@
           <w:szCs w:val="28"/>
         </w:rPr>
       </w:pPr>
-      <w:proofErr w:type="spellStart"/>
       <w:r>
         <w:rPr>
           <w:b/>
@@ -512,7 +482,6 @@
         <w:lastRenderedPageBreak/>
         <w:t>Оглавление</w:t>
       </w:r>
-      <w:proofErr w:type="spellEnd"/>
     </w:p>
     <w:sdt>
       <w:sdtPr>
@@ -1148,12 +1117,10 @@
         <w:jc w:val="center"/>
       </w:pPr>
       <w:bookmarkStart w:id="0" w:name="_Toc95219700"/>
-      <w:proofErr w:type="spellStart"/>
       <w:r>
         <w:t>Задание</w:t>
       </w:r>
       <w:bookmarkEnd w:id="0"/>
-      <w:proofErr w:type="spellEnd"/>
     </w:p>
     <w:p>
       <w:pPr>
@@ -2164,14 +2131,12 @@
             <w:r>
               <w:t>IP-</w:t>
             </w:r>
-            <w:proofErr w:type="gramStart"/>
             <w:r>
               <w:t>A</w:t>
             </w:r>
             <w:r>
               <w:t>)+</w:t>
             </w:r>
-            <w:proofErr w:type="gramEnd"/>
           </w:p>
         </w:tc>
         <w:tc>
@@ -2228,27 +2193,11 @@
               </w:rPr>
               <w:t xml:space="preserve">; </w:t>
             </w:r>
-            <w:proofErr w:type="spellStart"/>
-            <w:proofErr w:type="gramStart"/>
-            <w:r>
-              <w:rPr>
-                <w:lang w:val="ru-RU"/>
-              </w:rPr>
-              <w:t>Зн</w:t>
-            </w:r>
-            <w:proofErr w:type="spellEnd"/>
-            <w:r>
-              <w:rPr>
-                <w:lang w:val="ru-RU"/>
-              </w:rPr>
-              <w:t>(</w:t>
-            </w:r>
-            <w:proofErr w:type="gramEnd"/>
-            <w:r>
-              <w:rPr>
-                <w:lang w:val="ru-RU"/>
-              </w:rPr>
-              <w:t>444)+=1</w:t>
+            <w:r>
+              <w:rPr>
+                <w:lang w:val="ru-RU"/>
+              </w:rPr>
+              <w:t>Зн(444)+=1</w:t>
             </w:r>
           </w:p>
         </w:tc>
@@ -2566,22 +2515,12 @@
               </w:rPr>
               <w:t xml:space="preserve"> + </w:t>
             </w:r>
-            <w:proofErr w:type="spellStart"/>
-            <w:proofErr w:type="gramStart"/>
-            <w:r>
-              <w:rPr>
-                <w:lang w:val="ru-RU"/>
-              </w:rPr>
-              <w:t>зн</w:t>
-            </w:r>
-            <w:proofErr w:type="spellEnd"/>
-            <w:r>
-              <w:rPr>
-                <w:lang w:val="ru-RU"/>
-              </w:rPr>
-              <w:t>(</w:t>
-            </w:r>
-            <w:proofErr w:type="gramEnd"/>
+            <w:r>
+              <w:rPr>
+                <w:lang w:val="ru-RU"/>
+              </w:rPr>
+              <w:t>зн(</w:t>
+            </w:r>
             <w:r>
               <w:rPr>
                 <w:lang w:val="ru-RU"/>
@@ -2609,19 +2548,11 @@
               </w:rPr>
               <w:t xml:space="preserve">; </w:t>
             </w:r>
-            <w:proofErr w:type="spellStart"/>
-            <w:r>
-              <w:rPr>
-                <w:lang w:val="ru-RU"/>
-              </w:rPr>
-              <w:t>Зн</w:t>
-            </w:r>
-            <w:proofErr w:type="spellEnd"/>
-            <w:r>
-              <w:rPr>
-                <w:lang w:val="ru-RU"/>
-              </w:rPr>
-              <w:t>(446) += 1</w:t>
+            <w:r>
+              <w:rPr>
+                <w:lang w:val="ru-RU"/>
+              </w:rPr>
+              <w:t>Зн(446) += 1</w:t>
             </w:r>
           </w:p>
         </w:tc>
@@ -2681,22 +2612,12 @@
                 <w:lang w:val="ru-RU"/>
               </w:rPr>
             </w:pPr>
-            <w:proofErr w:type="spellStart"/>
-            <w:proofErr w:type="gramStart"/>
-            <w:r>
-              <w:rPr>
-                <w:lang w:val="ru-RU"/>
-              </w:rPr>
-              <w:t>Зн</w:t>
-            </w:r>
-            <w:proofErr w:type="spellEnd"/>
-            <w:r>
-              <w:rPr>
-                <w:lang w:val="ru-RU"/>
-              </w:rPr>
-              <w:t>(</w:t>
-            </w:r>
-            <w:proofErr w:type="gramEnd"/>
+            <w:r>
+              <w:rPr>
+                <w:lang w:val="ru-RU"/>
+              </w:rPr>
+              <w:t>Зн(</w:t>
+            </w:r>
             <w:r>
               <w:rPr>
                 <w:lang w:val="ru-RU"/>
@@ -2715,19 +2636,11 @@
               </w:rPr>
               <w:t xml:space="preserve">&gt; </w:t>
             </w:r>
-            <w:proofErr w:type="spellStart"/>
-            <w:r>
-              <w:rPr>
-                <w:lang w:val="ru-RU"/>
-              </w:rPr>
-              <w:t>Яч</w:t>
-            </w:r>
-            <w:proofErr w:type="spellEnd"/>
-            <w:r>
-              <w:rPr>
-                <w:lang w:val="ru-RU"/>
-              </w:rPr>
-              <w:t>(445)</w:t>
+            <w:r>
+              <w:rPr>
+                <w:lang w:val="ru-RU"/>
+              </w:rPr>
+              <w:t>Яч(445)</w:t>
             </w:r>
             <w:r>
               <w:rPr>
@@ -2739,21 +2652,7 @@
               <w:rPr>
                 <w:lang w:val="ru-RU"/>
               </w:rPr>
-              <w:t xml:space="preserve">Если </w:t>
-            </w:r>
-            <w:proofErr w:type="spellStart"/>
-            <w:r>
-              <w:rPr>
-                <w:lang w:val="ru-RU"/>
-              </w:rPr>
-              <w:t>зн</w:t>
-            </w:r>
-            <w:proofErr w:type="spellEnd"/>
-            <w:r>
-              <w:rPr>
-                <w:lang w:val="ru-RU"/>
-              </w:rPr>
-              <w:t xml:space="preserve">(445) </w:t>
+              <w:t xml:space="preserve">Если зн(445) </w:t>
             </w:r>
             <w:r>
               <w:rPr>
@@ -3321,14 +3220,7 @@
               <w:rFonts w:ascii="Cambria Math" w:hAnsi="Cambria Math"/>
               <w:lang w:val="ru-RU"/>
             </w:rPr>
-            <m:t>0</m:t>
-          </m:r>
-          <m:r>
-            <w:rPr>
-              <w:rFonts w:ascii="Cambria Math" w:hAnsi="Cambria Math"/>
-              <w:lang w:val="ru-RU"/>
-            </w:rPr>
-            <m:t>≤R≤</m:t>
+            <m:t>0≤R≤</m:t>
           </m:r>
           <m:r>
             <w:rPr>
@@ -3352,35 +3244,7 @@
             <w:rFonts w:ascii="Cambria Math" w:hAnsi="Cambria Math"/>
             <w:lang w:val="ru-RU"/>
           </w:rPr>
-          <m:t>1</m:t>
-        </m:r>
-        <m:r>
-          <w:rPr>
-            <w:rFonts w:ascii="Cambria Math" w:hAnsi="Cambria Math"/>
-            <w:lang w:val="ru-RU"/>
-          </w:rPr>
-          <m:t>≤</m:t>
-        </m:r>
-        <m:r>
-          <w:rPr>
-            <w:rFonts w:ascii="Cambria Math" w:hAnsi="Cambria Math"/>
-            <w:lang w:val="ru-RU"/>
-          </w:rPr>
-          <m:t>a</m:t>
-        </m:r>
-        <m:r>
-          <w:rPr>
-            <w:rFonts w:ascii="Cambria Math" w:hAnsi="Cambria Math"/>
-            <w:lang w:val="ru-RU"/>
-          </w:rPr>
-          <m:t>≤</m:t>
-        </m:r>
-        <m:r>
-          <w:rPr>
-            <w:rFonts w:ascii="Cambria Math" w:hAnsi="Cambria Math"/>
-            <w:lang w:val="ru-RU"/>
-          </w:rPr>
-          <m:t>442</m:t>
+          <m:t>1≤a≤442</m:t>
         </m:r>
       </m:oMath>
       <w:r>
@@ -3427,42 +3291,7 @@
             <w:rFonts w:ascii="Cambria Math" w:hAnsi="Cambria Math"/>
             <w:lang w:val="ru-RU"/>
           </w:rPr>
-          <m:t>455</m:t>
-        </m:r>
-        <m:r>
-          <w:rPr>
-            <w:rFonts w:ascii="Cambria Math" w:hAnsi="Cambria Math"/>
-            <w:lang w:val="ru-RU"/>
-          </w:rPr>
-          <m:t>≤</m:t>
-        </m:r>
-        <m:r>
-          <w:rPr>
-            <w:rFonts w:ascii="Cambria Math" w:hAnsi="Cambria Math"/>
-            <w:lang w:val="ru-RU"/>
-          </w:rPr>
-          <m:t>a</m:t>
-        </m:r>
-        <m:r>
-          <w:rPr>
-            <w:rFonts w:ascii="Cambria Math" w:hAnsi="Cambria Math"/>
-            <w:lang w:val="ru-RU"/>
-          </w:rPr>
-          <m:t>≤</m:t>
-        </m:r>
-        <m:r>
-          <w:rPr>
-            <w:rFonts w:ascii="Cambria Math" w:hAnsi="Cambria Math"/>
-            <w:lang w:val="ru-RU"/>
-          </w:rPr>
-          <m:t>7</m:t>
-        </m:r>
-        <m:r>
-          <w:rPr>
-            <w:rFonts w:ascii="Cambria Math" w:hAnsi="Cambria Math"/>
-            <w:lang w:val="ru-RU"/>
-          </w:rPr>
-          <m:t>FF</m:t>
+          <m:t>455≤a≤7FF</m:t>
         </m:r>
       </m:oMath>
       <w:r>
@@ -3602,14 +3431,12 @@
         </w:rPr>
         <w:t>[</w:t>
       </w:r>
-      <w:proofErr w:type="spellStart"/>
       <w:r>
         <w:rPr>
           <w:iCs/>
         </w:rPr>
         <w:t>i</w:t>
       </w:r>
-      <w:proofErr w:type="spellEnd"/>
       <w:r>
         <w:rPr>
           <w:iCs/>
@@ -3632,21 +3459,7 @@
               <w:rFonts w:ascii="Cambria Math" w:hAnsi="Cambria Math"/>
               <w:lang w:val="ru-RU"/>
             </w:rPr>
-            <m:t>0</m:t>
-          </m:r>
-          <m:r>
-            <w:rPr>
-              <w:rFonts w:ascii="Cambria Math" w:hAnsi="Cambria Math"/>
-              <w:lang w:val="ru-RU"/>
-            </w:rPr>
-            <m:t>≤</m:t>
-          </m:r>
-          <m:r>
-            <w:rPr>
-              <w:rFonts w:ascii="Cambria Math" w:hAnsi="Cambria Math"/>
-              <w:lang w:val="ru-RU"/>
-            </w:rPr>
-            <m:t>a</m:t>
+            <m:t>0≤a</m:t>
           </m:r>
           <m:d>
             <m:dPr>
@@ -3885,12 +3698,13 @@
           <w:lang w:val="ru-RU"/>
         </w:rPr>
       </w:pPr>
-      <w:proofErr w:type="spellStart"/>
       <w:r>
         <w:t>Arr</w:t>
       </w:r>
-      <w:proofErr w:type="spellEnd"/>
-      <w:r>
+      <w:r>
+        <w:rPr>
+          <w:lang w:val="ru-RU"/>
+        </w:rPr>
         <w:t xml:space="preserve"> – </w:t>
       </w:r>
       <w:r>
@@ -3939,37 +3753,79 @@
       </w:pPr>
     </w:p>
     <w:p>
-      <w:r>
-        <w:t>N = 3</w:t>
-      </w:r>
-      <w:r>
+      <w:pPr>
+        <w:rPr>
+          <w:lang w:val="ru-RU"/>
+        </w:rPr>
+      </w:pPr>
+      <w:r>
+        <w:t>N</w:t>
+      </w:r>
+      <w:r>
+        <w:rPr>
+          <w:lang w:val="ru-RU"/>
+        </w:rPr>
+        <w:t xml:space="preserve"> = 3</w:t>
+      </w:r>
+      <w:r>
+        <w:rPr>
+          <w:lang w:val="ru-RU"/>
+        </w:rPr>
         <w:t xml:space="preserve">; </w:t>
       </w:r>
-      <w:proofErr w:type="spellStart"/>
       <w:r>
         <w:t>Addr</w:t>
       </w:r>
-      <w:proofErr w:type="spellEnd"/>
-      <w:r>
+      <w:r>
+        <w:rPr>
+          <w:lang w:val="ru-RU"/>
+        </w:rPr>
         <w:t xml:space="preserve"> = 010</w:t>
       </w:r>
       <w:r>
+        <w:rPr>
+          <w:lang w:val="ru-RU"/>
+        </w:rPr>
         <w:t xml:space="preserve">; </w:t>
       </w:r>
       <w:r>
-        <w:t>A1 = 180</w:t>
-      </w:r>
-      <w:r>
+        <w:t>A</w:t>
+      </w:r>
+      <w:r>
+        <w:rPr>
+          <w:lang w:val="ru-RU"/>
+        </w:rPr>
+        <w:t>1 = 180</w:t>
+      </w:r>
+      <w:r>
+        <w:rPr>
+          <w:lang w:val="ru-RU"/>
+        </w:rPr>
         <w:t xml:space="preserve">; </w:t>
       </w:r>
       <w:r>
-        <w:t>A2 = -52</w:t>
-      </w:r>
-      <w:r>
+        <w:t>A</w:t>
+      </w:r>
+      <w:r>
+        <w:rPr>
+          <w:lang w:val="ru-RU"/>
+        </w:rPr>
+        <w:t>2 = -52</w:t>
+      </w:r>
+      <w:r>
+        <w:rPr>
+          <w:lang w:val="ru-RU"/>
+        </w:rPr>
         <w:t xml:space="preserve">; </w:t>
       </w:r>
       <w:r>
-        <w:t>A3 = 3</w:t>
+        <w:t>A</w:t>
+      </w:r>
+      <w:r>
+        <w:rPr>
+          <w:lang w:val="ru-RU"/>
+        </w:rPr>
+        <w:t>3 = 3</w:t>
       </w:r>
     </w:p>
     <w:p>
@@ -4012,7 +3868,6 @@
       <w:r>
         <w:tab/>
       </w:r>
-      <w:proofErr w:type="gramStart"/>
       <w:r>
         <w:rPr>
           <w:lang w:val="ru-RU"/>
@@ -4020,11 +3875,7 @@
         <w:t xml:space="preserve">3  </w:t>
       </w:r>
       <w:r>
-        <w:t>-</w:t>
-      </w:r>
-      <w:proofErr w:type="gramEnd"/>
-      <w:r>
-        <w:t>&gt;</w:t>
+        <w:t>-&gt;</w:t>
       </w:r>
       <w:r>
         <w:rPr>
@@ -10085,9 +9936,6 @@
       <w:pPr>
         <w:spacing w:line="360" w:lineRule="auto"/>
         <w:jc w:val="center"/>
-        <w:rPr>
-          <w:lang w:val="ru-RU"/>
-        </w:rPr>
       </w:pPr>
       <w:r>
         <w:rPr>
@@ -10104,14 +9952,12 @@
       <w:r>
         <w:t>JUMP</w:t>
       </w:r>
-      <w:proofErr w:type="spellStart"/>
       <w:r>
         <w:rPr>
           <w:lang w:val="ru-RU"/>
         </w:rPr>
         <w:t>ами</w:t>
       </w:r>
-      <w:proofErr w:type="spellEnd"/>
       <w:r>
         <w:rPr>
           <w:lang w:val="ru-RU"/>
@@ -10123,6 +9969,21 @@
           <w:lang w:val="ru-RU"/>
         </w:rPr>
         <w:t>Попробовал поработать с</w:t>
+      </w:r>
+      <w:r>
+        <w:rPr>
+          <w:lang w:val="ru-RU"/>
+        </w:rPr>
+        <w:t xml:space="preserve"> </w:t>
+      </w:r>
+      <w:r>
+        <w:rPr>
+          <w:lang w:val="ru-RU"/>
+        </w:rPr>
+        <w:t>ветвлениями и изучил их метод взаимодействия в программе</w:t>
+      </w:r>
+      <w:r>
+        <w:t>.</w:t>
       </w:r>
     </w:p>
     <w:sectPr>
